--- a/SAWZE_Documentation/LOGBUCH/2015/LOGBUCH_SAWZE_03.02.2015.docx
+++ b/SAWZE_Documentation/LOGBUCH/2015/LOGBUCH_SAWZE_03.02.2015.docx
@@ -295,8 +295,6 @@
               </w:rPr>
               <w:t>Alarm v2 und esc in game option</w:t>
             </w:r>
-            <w:bookmarkStart w:id="0" w:name="_GoBack"/>
-            <w:bookmarkEnd w:id="0"/>
           </w:p>
         </w:tc>
       </w:tr>
@@ -534,6 +532,18 @@
               </w:rPr>
               <w:t>Win screen</w:t>
             </w:r>
+            <w:r>
+              <w:rPr>
+                <w:rFonts w:ascii="Calibri" w:eastAsia="Times New Roman" w:hAnsi="Calibri"/>
+                <w:color w:val="000000"/>
+                <w:sz w:val="22"/>
+                <w:szCs w:val="22"/>
+                <w:lang w:eastAsia="de-DE"/>
+              </w:rPr>
+              <w:t xml:space="preserve">, survivor arrow pointer </w:t>
+            </w:r>
+            <w:bookmarkStart w:id="0" w:name="_GoBack"/>
+            <w:bookmarkEnd w:id="0"/>
           </w:p>
         </w:tc>
       </w:tr>
